--- a/Laporan/Laporan Praktikum ke-9 Algoritma Pencarian.docx
+++ b/Laporan/Laporan Praktikum ke-9 Algoritma Pencarian.docx
@@ -8760,8 +8760,6 @@
           <w:sz w:val="24"/>
         </w:rPr>
       </w:pPr>
-      <w:bookmarkStart w:id="0" w:name="_GoBack"/>
-      <w:bookmarkEnd w:id="0"/>
     </w:p>
     <w:p>
       <w:pPr>
@@ -10342,10 +10340,10 @@
         </w:rPr>
         <w:lastRenderedPageBreak/>
         <w:drawing>
-          <wp:inline distT="0" distB="0" distL="0" distR="0" wp14:anchorId="2E1212BB" wp14:editId="174ADC1A">
-            <wp:extent cx="5732145" cy="4578350"/>
-            <wp:effectExtent l="0" t="0" r="1905" b="0"/>
-            <wp:docPr id="10" name="Picture 10"/>
+          <wp:inline distT="0" distB="0" distL="0" distR="0" wp14:anchorId="5F5219FD" wp14:editId="03C3893C">
+            <wp:extent cx="5732145" cy="4551045"/>
+            <wp:effectExtent l="0" t="0" r="1905" b="1905"/>
+            <wp:docPr id="15" name="Picture 15"/>
             <wp:cNvGraphicFramePr>
               <a:graphicFrameLocks xmlns:a="http://schemas.openxmlformats.org/drawingml/2006/main" noChangeAspect="1"/>
             </wp:cNvGraphicFramePr>
@@ -10365,7 +10363,7 @@
                   <pic:spPr>
                     <a:xfrm>
                       <a:off x="0" y="0"/>
-                      <a:ext cx="5732145" cy="4578350"/>
+                      <a:ext cx="5732145" cy="4551045"/>
                     </a:xfrm>
                     <a:prstGeom prst="rect">
                       <a:avLst/>
@@ -10377,6 +10375,8 @@
           </wp:inline>
         </w:drawing>
       </w:r>
+      <w:bookmarkStart w:id="0" w:name="_GoBack"/>
+      <w:bookmarkEnd w:id="0"/>
     </w:p>
     <w:p>
       <w:pPr>
